--- a/JAMIA_SUBMISSION/Converted/data_availability.docx
+++ b/JAMIA_SUBMISSION/Converted/data_availability.docx
@@ -11,13 +11,6 @@
         <w:t xml:space="preserve">DATA AVAILABILITY STATEMENT</w:t>
       </w:r>
     </w:p>
-    <w:p>
-      <w:r>
-        <w:pict>
-          <v:rect style="width:0;height:1.5pt" o:hralign="center" o:hrstd="t" o:hr="t"/>
-        </w:pict>
-      </w:r>
-    </w:p>
     <w:bookmarkStart w:id="20" w:name="data-sharing"/>
     <w:p>
       <w:pPr>
@@ -33,13 +26,6 @@
       </w:pPr>
       <w:r>
         <w:t xml:space="preserve">All data and code associated with this study are publicly available to ensure reproducibility and transparency.</w:t>
-      </w:r>
-    </w:p>
-    <w:p>
-      <w:r>
-        <w:pict>
-          <v:rect style="width:0;height:1.5pt" o:hralign="center" o:hrstd="t" o:hr="t"/>
-        </w:pict>
       </w:r>
     </w:p>
     <w:bookmarkEnd w:id="20"/>
@@ -182,13 +168,6 @@
         <w:t xml:space="preserve">The original dataset is publicly available and de-identified, containing no personally identifiable information. No additional ethics approval was required for this secondary analysis of public data.</w:t>
       </w:r>
     </w:p>
-    <w:p>
-      <w:r>
-        <w:pict>
-          <v:rect style="width:0;height:1.5pt" o:hralign="center" o:hrstd="t" o:hr="t"/>
-        </w:pict>
-      </w:r>
-    </w:p>
     <w:bookmarkEnd w:id="21"/>
     <w:bookmarkStart w:id="28" w:name="research-data"/>
     <w:p>
@@ -274,7 +253,7 @@
         <w:t xml:space="preserve"> </w:t>
       </w:r>
       <w:r>
-        <w:t xml:space="preserve">- GPT-4o predictions (400 rows: 100 cases × 4 runs)</w:t>
+        <w:t xml:space="preserve">- GPT-4o predictions (400 rows: 100 cases Ã— 4 runs)</w:t>
       </w:r>
       <w:r>
         <w:t xml:space="preserve"> </w:t>
@@ -484,7 +463,7 @@
         <w:t xml:space="preserve"> </w:t>
       </w:r>
       <w:r>
-        <w:t xml:space="preserve">2,400 predictions (3 models × 2 prompts × 100 cases × 4 runs)</w:t>
+        <w:t xml:space="preserve">2,400 predictions (3 models Ã— 2 prompts Ã— 100 cases Ã— 4 runs)</w:t>
       </w:r>
     </w:p>
     <w:bookmarkEnd w:id="22"/>
@@ -995,13 +974,6 @@
         <w:t xml:space="preserve">- Reproduction instructions</w:t>
       </w:r>
     </w:p>
-    <w:p>
-      <w:r>
-        <w:pict>
-          <v:rect style="width:0;height:1.5pt" o:hralign="center" o:hrstd="t" o:hr="t"/>
-        </w:pict>
-      </w:r>
-    </w:p>
     <w:bookmarkEnd w:id="27"/>
     <w:bookmarkEnd w:id="28"/>
     <w:bookmarkStart w:id="32" w:name="reproducibility"/>
@@ -1132,13 +1104,6 @@
         <w:t xml:space="preserve">Step-by-step reproduction guide included in repository README.md</w:t>
       </w:r>
     </w:p>
-    <w:p>
-      <w:r>
-        <w:pict>
-          <v:rect style="width:0;height:1.5pt" o:hralign="center" o:hrstd="t" o:hr="t"/>
-        </w:pict>
-      </w:r>
-    </w:p>
     <w:bookmarkEnd w:id="31"/>
     <w:bookmarkEnd w:id="32"/>
     <w:bookmarkStart w:id="33" w:name="api-access"/>
@@ -1195,13 +1160,6 @@
         <w:t xml:space="preserve">3. API access is generally free (with limits) or low-cost for research purposes</w:t>
       </w:r>
     </w:p>
-    <w:p>
-      <w:r>
-        <w:pict>
-          <v:rect style="width:0;height:1.5pt" o:hralign="center" o:hrstd="t" o:hr="t"/>
-        </w:pict>
-      </w:r>
-    </w:p>
     <w:bookmarkEnd w:id="33"/>
     <w:bookmarkStart w:id="34" w:name="data-preservation"/>
     <w:p>
@@ -1266,13 +1224,6 @@
         <w:t xml:space="preserve">[To be assigned upon archival]</w:t>
       </w:r>
     </w:p>
-    <w:p>
-      <w:r>
-        <w:pict>
-          <v:rect style="width:0;height:1.5pt" o:hralign="center" o:hrstd="t" o:hr="t"/>
-        </w:pict>
-      </w:r>
-    </w:p>
     <w:bookmarkEnd w:id="34"/>
     <w:bookmarkStart w:id="35" w:name="contact-for-data"/>
     <w:p>
@@ -1335,13 +1286,6 @@
         <w:t xml:space="preserve">We commit to responding to all reasonable requests within 2 weeks and providing assistance for reproduction efforts.</w:t>
       </w:r>
     </w:p>
-    <w:p>
-      <w:r>
-        <w:pict>
-          <v:rect style="width:0;height:1.5pt" o:hralign="center" o:hrstd="t" o:hr="t"/>
-        </w:pict>
-      </w:r>
-    </w:p>
     <w:bookmarkEnd w:id="35"/>
     <w:bookmarkStart w:id="36" w:name="license"/>
     <w:p>
@@ -1403,15 +1347,8 @@
       </w:r>
     </w:p>
     <w:p>
-      <w:r>
-        <w:pict>
-          <v:rect style="width:0;height:1.5pt" o:hralign="center" o:hrstd="t" o:hr="t"/>
-        </w:pict>
-      </w:r>
-    </w:p>
-    <w:p>
-      <w:pPr>
-        <w:pStyle w:val="FirstParagraph"/>
+      <w:pPr>
+        <w:pStyle w:val="BodyText"/>
       </w:pPr>
       <w:r>
         <w:rPr>

--- a/JAMIA_SUBMISSION/Converted/data_availability.docx
+++ b/JAMIA_SUBMISSION/Converted/data_availability.docx
@@ -253,7 +253,7 @@
         <w:t xml:space="preserve"> </w:t>
       </w:r>
       <w:r>
-        <w:t xml:space="preserve">- GPT-4o predictions (400 rows: 100 cases Ã— 4 runs)</w:t>
+        <w:t xml:space="preserve">- GPT-4o predictions (400 rows: 100 cases — 4 runs)</w:t>
       </w:r>
       <w:r>
         <w:t xml:space="preserve"> </w:t>
@@ -463,7 +463,7 @@
         <w:t xml:space="preserve"> </w:t>
       </w:r>
       <w:r>
-        <w:t xml:space="preserve">2,400 predictions (3 models Ã— 2 prompts Ã— 100 cases Ã— 4 runs)</w:t>
+        <w:t xml:space="preserve">2,400 predictions (3 models — 2 prompts — 100 cases — 4 runs)</w:t>
       </w:r>
     </w:p>
     <w:bookmarkEnd w:id="22"/>
